--- a/СРС ПЗ Звездин Р.Е. САПР-1.2 .docx
+++ b/СРС ПЗ Звездин Р.Е. САПР-1.2 .docx
@@ -309,7 +309,7 @@
     </w:p>
     <w:p>
       <w:pPr>
-        <w:pStyle w:val="a4"/>
+        <w:pStyle w:val="a5"/>
         <w:ind w:firstLine="0"/>
         <w:rPr>
           <w:lang w:val="ru-RU"/>
@@ -318,7 +318,7 @@
     </w:p>
     <w:p>
       <w:pPr>
-        <w:pStyle w:val="a4"/>
+        <w:pStyle w:val="a5"/>
         <w:ind w:firstLine="0"/>
         <w:jc w:val="center"/>
         <w:rPr>
@@ -328,7 +328,7 @@
     </w:p>
     <w:p>
       <w:pPr>
-        <w:pStyle w:val="a4"/>
+        <w:pStyle w:val="a5"/>
         <w:ind w:firstLine="0"/>
         <w:jc w:val="center"/>
         <w:rPr>
@@ -338,7 +338,7 @@
     </w:p>
     <w:p>
       <w:pPr>
-        <w:pStyle w:val="a4"/>
+        <w:pStyle w:val="a5"/>
         <w:ind w:firstLine="0"/>
         <w:jc w:val="center"/>
         <w:rPr>
@@ -348,7 +348,7 @@
     </w:p>
     <w:p>
       <w:pPr>
-        <w:pStyle w:val="a4"/>
+        <w:pStyle w:val="a5"/>
         <w:ind w:firstLine="0"/>
         <w:jc w:val="center"/>
         <w:rPr>
@@ -358,7 +358,7 @@
     </w:p>
     <w:p>
       <w:pPr>
-        <w:pStyle w:val="a4"/>
+        <w:pStyle w:val="a5"/>
         <w:ind w:firstLine="0"/>
         <w:jc w:val="center"/>
         <w:rPr>
@@ -368,7 +368,7 @@
     </w:p>
     <w:p>
       <w:pPr>
-        <w:pStyle w:val="a4"/>
+        <w:pStyle w:val="a5"/>
         <w:ind w:firstLine="0"/>
         <w:jc w:val="center"/>
         <w:rPr>
@@ -396,6 +396,13 @@
     </w:p>
     <w:sdt>
       <w:sdtPr>
+        <w:rPr>
+          <w:rFonts w:ascii="Times New Roman" w:eastAsia="Times New Roman" w:hAnsi="Times New Roman" w:cs="Times New Roman"/>
+          <w:color w:val="auto"/>
+          <w:sz w:val="28"/>
+          <w:szCs w:val="28"/>
+          <w:lang w:val="en-US"/>
+        </w:rPr>
         <w:id w:val="902096343"/>
         <w:docPartObj>
           <w:docPartGallery w:val="Table of Contents"/>
@@ -404,13 +411,8 @@
       </w:sdtPr>
       <w:sdtEndPr>
         <w:rPr>
-          <w:rFonts w:ascii="Times New Roman" w:eastAsia="Times New Roman" w:hAnsi="Times New Roman" w:cs="Times New Roman"/>
           <w:b/>
           <w:bCs/>
-          <w:color w:val="auto"/>
-          <w:sz w:val="28"/>
-          <w:szCs w:val="28"/>
-          <w:lang w:val="en-US"/>
         </w:rPr>
       </w:sdtEndPr>
       <w:sdtContent>
@@ -471,14 +473,14 @@
           <w:hyperlink w:anchor="_Toc43438289" w:history="1">
             <w:r>
               <w:rPr>
-                <w:rStyle w:val="a7"/>
+                <w:rStyle w:val="a8"/>
                 <w:noProof/>
               </w:rPr>
               <w:t>1.</w:t>
             </w:r>
             <w:r>
               <w:rPr>
-                <w:rStyle w:val="a7"/>
+                <w:rStyle w:val="a8"/>
                 <w:noProof/>
                 <w:lang w:val="ru-RU"/>
               </w:rPr>
@@ -486,7 +488,7 @@
             </w:r>
             <w:r>
               <w:rPr>
-                <w:rStyle w:val="a7"/>
+                <w:rStyle w:val="a8"/>
                 <w:noProof/>
               </w:rPr>
               <w:t>Постановка задачи</w:t>
@@ -560,7 +562,7 @@
           <w:hyperlink w:anchor="_Toc43438290" w:history="1">
             <w:r>
               <w:rPr>
-                <w:rStyle w:val="a7"/>
+                <w:rStyle w:val="a8"/>
                 <w:rFonts w:eastAsiaTheme="majorEastAsia"/>
                 <w:noProof/>
                 <w:lang w:val="ru-RU"/>
@@ -577,7 +579,7 @@
             </w:r>
             <w:r>
               <w:rPr>
-                <w:rStyle w:val="a7"/>
+                <w:rStyle w:val="a8"/>
                 <w:rFonts w:eastAsiaTheme="majorEastAsia"/>
                 <w:noProof/>
                 <w:lang w:val="ru-RU"/>
@@ -653,7 +655,7 @@
           <w:hyperlink w:anchor="_Toc43438291" w:history="1">
             <w:r>
               <w:rPr>
-                <w:rStyle w:val="a7"/>
+                <w:rStyle w:val="a8"/>
                 <w:rFonts w:eastAsiaTheme="majorEastAsia"/>
                 <w:noProof/>
                 <w:lang w:val="ru-RU"/>
@@ -672,7 +674,7 @@
             </w:r>
             <w:r>
               <w:rPr>
-                <w:rStyle w:val="a7"/>
+                <w:rStyle w:val="a8"/>
                 <w:rFonts w:eastAsiaTheme="majorEastAsia"/>
                 <w:noProof/>
                 <w:lang w:val="ru-RU"/>
@@ -747,7 +749,7 @@
           <w:hyperlink w:anchor="_Toc43438292" w:history="1">
             <w:r>
               <w:rPr>
-                <w:rStyle w:val="a7"/>
+                <w:rStyle w:val="a8"/>
                 <w:noProof/>
               </w:rPr>
               <w:t>Приложение А – Код парсера</w:t>
@@ -820,7 +822,7 @@
           <w:hyperlink w:anchor="_Toc43438293" w:history="1">
             <w:r>
               <w:rPr>
-                <w:rStyle w:val="a7"/>
+                <w:rStyle w:val="a8"/>
                 <w:noProof/>
                 <w:lang w:val="ru-RU"/>
               </w:rPr>
@@ -828,14 +830,14 @@
             </w:r>
             <w:r>
               <w:rPr>
-                <w:rStyle w:val="a7"/>
+                <w:rStyle w:val="a8"/>
                 <w:noProof/>
               </w:rPr>
               <w:t xml:space="preserve"> </w:t>
             </w:r>
             <w:r>
               <w:rPr>
-                <w:rStyle w:val="a7"/>
+                <w:rStyle w:val="a8"/>
                 <w:noProof/>
                 <w:lang w:val="ru-RU"/>
               </w:rPr>
@@ -843,14 +845,14 @@
             </w:r>
             <w:r>
               <w:rPr>
-                <w:rStyle w:val="a7"/>
+                <w:rStyle w:val="a8"/>
                 <w:noProof/>
               </w:rPr>
               <w:t xml:space="preserve"> – </w:t>
             </w:r>
             <w:r>
               <w:rPr>
-                <w:rStyle w:val="a7"/>
+                <w:rStyle w:val="a8"/>
                 <w:noProof/>
                 <w:lang w:val="ru-RU"/>
               </w:rPr>
@@ -858,14 +860,14 @@
             </w:r>
             <w:r>
               <w:rPr>
-                <w:rStyle w:val="a7"/>
+                <w:rStyle w:val="a8"/>
                 <w:noProof/>
               </w:rPr>
               <w:t xml:space="preserve"> </w:t>
             </w:r>
             <w:r>
               <w:rPr>
-                <w:rStyle w:val="a7"/>
+                <w:rStyle w:val="a8"/>
                 <w:noProof/>
                 <w:lang w:val="ru-RU"/>
               </w:rPr>
@@ -873,14 +875,14 @@
             </w:r>
             <w:r>
               <w:rPr>
-                <w:rStyle w:val="a7"/>
+                <w:rStyle w:val="a8"/>
                 <w:noProof/>
               </w:rPr>
               <w:t xml:space="preserve"> </w:t>
             </w:r>
             <w:r>
               <w:rPr>
-                <w:rStyle w:val="a7"/>
+                <w:rStyle w:val="a8"/>
                 <w:noProof/>
                 <w:lang w:val="ru-RU"/>
               </w:rPr>
@@ -888,14 +890,14 @@
             </w:r>
             <w:r>
               <w:rPr>
-                <w:rStyle w:val="a7"/>
+                <w:rStyle w:val="a8"/>
                 <w:noProof/>
               </w:rPr>
               <w:t xml:space="preserve"> </w:t>
             </w:r>
             <w:r>
               <w:rPr>
-                <w:rStyle w:val="a7"/>
+                <w:rStyle w:val="a8"/>
                 <w:noProof/>
                 <w:lang w:val="ru-RU"/>
               </w:rPr>
@@ -903,14 +905,14 @@
             </w:r>
             <w:r>
               <w:rPr>
-                <w:rStyle w:val="a7"/>
+                <w:rStyle w:val="a8"/>
                 <w:noProof/>
               </w:rPr>
               <w:t xml:space="preserve"> </w:t>
             </w:r>
             <w:r>
               <w:rPr>
-                <w:rStyle w:val="a7"/>
+                <w:rStyle w:val="a8"/>
                 <w:noProof/>
                 <w:lang w:val="ru-RU"/>
               </w:rPr>
@@ -984,7 +986,7 @@
           <w:hyperlink w:anchor="_Toc43438294" w:history="1">
             <w:r>
               <w:rPr>
-                <w:rStyle w:val="a7"/>
+                <w:rStyle w:val="a8"/>
                 <w:noProof/>
                 <w:lang w:val="ru-RU"/>
               </w:rPr>
@@ -992,14 +994,14 @@
             </w:r>
             <w:r>
               <w:rPr>
-                <w:rStyle w:val="a7"/>
+                <w:rStyle w:val="a8"/>
                 <w:noProof/>
               </w:rPr>
               <w:t>web</w:t>
             </w:r>
             <w:r>
               <w:rPr>
-                <w:rStyle w:val="a7"/>
+                <w:rStyle w:val="a8"/>
                 <w:noProof/>
                 <w:lang w:val="ru-RU"/>
               </w:rPr>
@@ -1068,7 +1070,7 @@
     </w:sdt>
     <w:p>
       <w:pPr>
-        <w:pStyle w:val="a4"/>
+        <w:pStyle w:val="a5"/>
         <w:ind w:firstLine="0"/>
         <w:jc w:val="center"/>
         <w:rPr>
@@ -1333,7 +1335,7 @@
     </w:p>
     <w:p>
       <w:pPr>
-        <w:pStyle w:val="a6"/>
+        <w:pStyle w:val="a7"/>
         <w:numPr>
           <w:ilvl w:val="0"/>
           <w:numId w:val="3"/>
@@ -1373,7 +1375,7 @@
     </w:p>
     <w:p>
       <w:pPr>
-        <w:pStyle w:val="a6"/>
+        <w:pStyle w:val="a7"/>
         <w:numPr>
           <w:ilvl w:val="0"/>
           <w:numId w:val="3"/>
@@ -1413,7 +1415,7 @@
     </w:p>
     <w:p>
       <w:pPr>
-        <w:pStyle w:val="a6"/>
+        <w:pStyle w:val="a7"/>
         <w:numPr>
           <w:ilvl w:val="0"/>
           <w:numId w:val="3"/>
@@ -1453,7 +1455,7 @@
     </w:p>
     <w:p>
       <w:pPr>
-        <w:pStyle w:val="a6"/>
+        <w:pStyle w:val="a7"/>
         <w:numPr>
           <w:ilvl w:val="0"/>
           <w:numId w:val="3"/>
@@ -1493,7 +1495,7 @@
     </w:p>
     <w:p>
       <w:pPr>
-        <w:pStyle w:val="a6"/>
+        <w:pStyle w:val="a7"/>
         <w:numPr>
           <w:ilvl w:val="0"/>
           <w:numId w:val="3"/>
@@ -1527,7 +1529,7 @@
     </w:p>
     <w:p>
       <w:pPr>
-        <w:pStyle w:val="a6"/>
+        <w:pStyle w:val="a7"/>
         <w:numPr>
           <w:ilvl w:val="0"/>
           <w:numId w:val="3"/>
@@ -1561,7 +1563,7 @@
     </w:p>
     <w:p>
       <w:pPr>
-        <w:pStyle w:val="a6"/>
+        <w:pStyle w:val="a7"/>
         <w:numPr>
           <w:ilvl w:val="0"/>
           <w:numId w:val="3"/>
@@ -1613,7 +1615,7 @@
     </w:p>
     <w:p>
       <w:pPr>
-        <w:pStyle w:val="a6"/>
+        <w:pStyle w:val="a7"/>
         <w:numPr>
           <w:ilvl w:val="0"/>
           <w:numId w:val="5"/>
@@ -1866,56 +1868,66 @@
           <w:between w:val="nil"/>
         </w:pBdr>
         <w:rPr>
-          <w:color w:val="000000"/>
-        </w:rPr>
-      </w:pPr>
-      <w:r>
-        <w:rPr>
           <w:noProof/>
           <w:color w:val="000000"/>
+          <w:lang w:val="ru-RU"/>
+        </w:rPr>
+      </w:pPr>
+    </w:p>
+    <w:p>
+      <w:pPr>
+        <w:pBdr>
+          <w:top w:val="nil"/>
+          <w:left w:val="nil"/>
+          <w:bottom w:val="nil"/>
+          <w:right w:val="nil"/>
+          <w:between w:val="nil"/>
+        </w:pBdr>
+        <w:jc w:val="center"/>
+        <w:rPr>
+          <w:color w:val="000000"/>
+        </w:rPr>
+      </w:pPr>
+      <w:r>
+        <w:rPr>
+          <w:noProof/>
+          <w:color w:val="000000"/>
+          <w:lang w:val="ru-RU"/>
         </w:rPr>
         <w:drawing>
-          <wp:inline distT="0" distB="0" distL="0" distR="0" wp14:anchorId="6F299E6B" wp14:editId="277CCB24">
-            <wp:extent cx="5494582" cy="2143210"/>
+          <wp:inline distT="0" distB="0" distL="0" distR="0" wp14:anchorId="1A8C75FF" wp14:editId="67A0CFBF">
+            <wp:extent cx="4270075" cy="2044461"/>
             <wp:effectExtent l="0" t="0" r="0" b="0"/>
-            <wp:docPr id="1" name="Рисунок 1"/>
-            <wp:cNvGraphicFramePr>
-              <a:graphicFrameLocks xmlns:a="http://schemas.openxmlformats.org/drawingml/2006/main" noChangeAspect="1"/>
-            </wp:cNvGraphicFramePr>
+            <wp:docPr id="13" name="image6.png"/>
+            <wp:cNvGraphicFramePr/>
             <a:graphic xmlns:a="http://schemas.openxmlformats.org/drawingml/2006/main">
               <a:graphicData uri="http://schemas.openxmlformats.org/drawingml/2006/picture">
                 <pic:pic xmlns:pic="http://schemas.openxmlformats.org/drawingml/2006/picture">
                   <pic:nvPicPr>
-                    <pic:cNvPr id="0" name="Picture 1"/>
-                    <pic:cNvPicPr>
-                      <a:picLocks noChangeAspect="1" noChangeArrowheads="1"/>
-                    </pic:cNvPicPr>
+                    <pic:cNvPr id="0" name="image6.png"/>
+                    <pic:cNvPicPr preferRelativeResize="0"/>
                   </pic:nvPicPr>
-                  <pic:blipFill>
-                    <a:blip r:embed="rId10">
-                      <a:extLst>
-                        <a:ext uri="{28A0092B-C50C-407E-A947-70E740481C1C}">
-                          <a14:useLocalDpi xmlns:a14="http://schemas.microsoft.com/office/drawing/2010/main" val="0"/>
-                        </a:ext>
-                      </a:extLst>
-                    </a:blip>
-                    <a:srcRect/>
-                    <a:stretch>
-                      <a:fillRect/>
-                    </a:stretch>
+                  <pic:blipFill rotWithShape="1">
+                    <a:blip r:embed="rId10"/>
+                    <a:srcRect l="1398" t="9440" r="26052" b="9508"/>
+                    <a:stretch/>
                   </pic:blipFill>
                   <pic:spPr bwMode="auto">
                     <a:xfrm>
                       <a:off x="0" y="0"/>
-                      <a:ext cx="5506064" cy="2147689"/>
+                      <a:ext cx="4285530" cy="2051860"/>
                     </a:xfrm>
                     <a:prstGeom prst="rect">
                       <a:avLst/>
                     </a:prstGeom>
-                    <a:noFill/>
                     <a:ln>
                       <a:noFill/>
                     </a:ln>
+                    <a:extLst>
+                      <a:ext uri="{53640926-AAD7-44D8-BBD7-CCE9431645EC}">
+                        <a14:shadowObscured xmlns:a14="http://schemas.microsoft.com/office/drawing/2010/main"/>
+                      </a:ext>
+                    </a:extLst>
                   </pic:spPr>
                 </pic:pic>
               </a:graphicData>
@@ -1957,18 +1969,13 @@
           <w:right w:val="nil"/>
           <w:between w:val="nil"/>
         </w:pBdr>
-        <w:rPr>
-          <w:color w:val="000000"/>
-          <w:lang w:val="ru-RU"/>
-        </w:rPr>
-      </w:pPr>
-      <w:r>
-        <w:rPr>
-          <w:color w:val="000000"/>
-          <w:lang w:val="ru-RU"/>
-        </w:rPr>
-        <w:t>Пример коллекции фраз представлен на Рисунке 2.</w:t>
-      </w:r>
+        <w:ind w:firstLine="0"/>
+        <w:jc w:val="center"/>
+        <w:rPr>
+          <w:color w:val="000000"/>
+          <w:lang w:val="ru-RU"/>
+        </w:rPr>
+      </w:pPr>
     </w:p>
     <w:p>
       <w:pPr>
@@ -1981,55 +1988,71 @@
         </w:pBdr>
         <w:rPr>
           <w:color w:val="000000"/>
+          <w:lang w:val="ru-RU"/>
+        </w:rPr>
+      </w:pPr>
+      <w:r>
+        <w:rPr>
+          <w:color w:val="000000"/>
+          <w:lang w:val="ru-RU"/>
+        </w:rPr>
+        <w:t>Пример коллекции фраз представлен на Рисунке 2.</w:t>
+      </w:r>
+    </w:p>
+    <w:p>
+      <w:pPr>
+        <w:pBdr>
+          <w:top w:val="nil"/>
+          <w:left w:val="nil"/>
+          <w:bottom w:val="nil"/>
+          <w:right w:val="nil"/>
+          <w:between w:val="nil"/>
+        </w:pBdr>
+        <w:jc w:val="center"/>
+        <w:rPr>
+          <w:color w:val="000000"/>
         </w:rPr>
       </w:pPr>
       <w:r>
         <w:rPr>
           <w:noProof/>
           <w:color w:val="000000"/>
+          <w:lang w:val="ru-RU"/>
         </w:rPr>
         <w:drawing>
-          <wp:inline distT="0" distB="0" distL="0" distR="0" wp14:anchorId="128C5924" wp14:editId="2C473E51">
-            <wp:extent cx="5494020" cy="1962444"/>
-            <wp:effectExtent l="0" t="0" r="0" b="0"/>
-            <wp:docPr id="2" name="Рисунок 2"/>
-            <wp:cNvGraphicFramePr>
-              <a:graphicFrameLocks xmlns:a="http://schemas.openxmlformats.org/drawingml/2006/main" noChangeAspect="1"/>
-            </wp:cNvGraphicFramePr>
+          <wp:inline distT="0" distB="0" distL="0" distR="0" wp14:anchorId="63EEF396" wp14:editId="36F1F503">
+            <wp:extent cx="4252092" cy="1940944"/>
+            <wp:effectExtent l="0" t="0" r="0" b="2540"/>
+            <wp:docPr id="15" name="image2.png"/>
+            <wp:cNvGraphicFramePr/>
             <a:graphic xmlns:a="http://schemas.openxmlformats.org/drawingml/2006/main">
               <a:graphicData uri="http://schemas.openxmlformats.org/drawingml/2006/picture">
                 <pic:pic xmlns:pic="http://schemas.openxmlformats.org/drawingml/2006/picture">
                   <pic:nvPicPr>
-                    <pic:cNvPr id="0" name="Picture 2"/>
-                    <pic:cNvPicPr>
-                      <a:picLocks noChangeAspect="1" noChangeArrowheads="1"/>
-                    </pic:cNvPicPr>
+                    <pic:cNvPr id="0" name="image2.png"/>
+                    <pic:cNvPicPr preferRelativeResize="0"/>
                   </pic:nvPicPr>
-                  <pic:blipFill>
-                    <a:blip r:embed="rId11">
-                      <a:extLst>
-                        <a:ext uri="{28A0092B-C50C-407E-A947-70E740481C1C}">
-                          <a14:useLocalDpi xmlns:a14="http://schemas.microsoft.com/office/drawing/2010/main" val="0"/>
-                        </a:ext>
-                      </a:extLst>
-                    </a:blip>
-                    <a:srcRect/>
-                    <a:stretch>
-                      <a:fillRect/>
-                    </a:stretch>
+                  <pic:blipFill rotWithShape="1">
+                    <a:blip r:embed="rId11"/>
+                    <a:srcRect l="1417" t="12664" r="24429" b="7681"/>
+                    <a:stretch/>
                   </pic:blipFill>
                   <pic:spPr bwMode="auto">
                     <a:xfrm>
                       <a:off x="0" y="0"/>
-                      <a:ext cx="5519828" cy="1971662"/>
+                      <a:ext cx="4288855" cy="1957725"/>
                     </a:xfrm>
                     <a:prstGeom prst="rect">
                       <a:avLst/>
                     </a:prstGeom>
-                    <a:noFill/>
                     <a:ln>
                       <a:noFill/>
                     </a:ln>
+                    <a:extLst>
+                      <a:ext uri="{53640926-AAD7-44D8-BBD7-CCE9431645EC}">
+                        <a14:shadowObscured xmlns:a14="http://schemas.microsoft.com/office/drawing/2010/main"/>
+                      </a:ext>
+                    </a:extLst>
                   </pic:spPr>
                 </pic:pic>
               </a:graphicData>
@@ -2150,7 +2173,7 @@
     </w:p>
     <w:p>
       <w:pPr>
-        <w:pStyle w:val="a6"/>
+        <w:pStyle w:val="a7"/>
         <w:numPr>
           <w:ilvl w:val="0"/>
           <w:numId w:val="5"/>
@@ -2177,7 +2200,9 @@
         <w:lastRenderedPageBreak/>
         <w:t>Руководство пользователя</w:t>
       </w:r>
+      <w:bookmarkStart w:id="4" w:name="_GoBack"/>
       <w:bookmarkEnd w:id="3"/>
+      <w:bookmarkEnd w:id="4"/>
     </w:p>
     <w:p>
       <w:pPr>
@@ -2196,7 +2221,7 @@
     </w:p>
     <w:p>
       <w:pPr>
-        <w:pStyle w:val="a6"/>
+        <w:pStyle w:val="a7"/>
         <w:ind w:left="0"/>
         <w:rPr>
           <w:lang w:val="ru-RU"/>
@@ -2220,7 +2245,7 @@
     </w:p>
     <w:p>
       <w:pPr>
-        <w:pStyle w:val="a6"/>
+        <w:pStyle w:val="a7"/>
         <w:numPr>
           <w:ilvl w:val="0"/>
           <w:numId w:val="11"/>
@@ -2246,7 +2271,7 @@
     </w:p>
     <w:p>
       <w:pPr>
-        <w:pStyle w:val="a6"/>
+        <w:pStyle w:val="a7"/>
         <w:numPr>
           <w:ilvl w:val="0"/>
           <w:numId w:val="11"/>
@@ -2272,7 +2297,7 @@
     </w:p>
     <w:p>
       <w:pPr>
-        <w:pStyle w:val="a6"/>
+        <w:pStyle w:val="a7"/>
         <w:numPr>
           <w:ilvl w:val="0"/>
           <w:numId w:val="11"/>
@@ -2298,7 +2323,7 @@
     </w:p>
     <w:p>
       <w:pPr>
-        <w:pStyle w:val="a6"/>
+        <w:pStyle w:val="a7"/>
         <w:numPr>
           <w:ilvl w:val="0"/>
           <w:numId w:val="11"/>
@@ -2324,7 +2349,7 @@
     </w:p>
     <w:p>
       <w:pPr>
-        <w:pStyle w:val="a6"/>
+        <w:pStyle w:val="a7"/>
         <w:numPr>
           <w:ilvl w:val="0"/>
           <w:numId w:val="11"/>
@@ -2787,8 +2812,8 @@
           <w:szCs w:val="28"/>
         </w:rPr>
       </w:pPr>
-      <w:bookmarkStart w:id="4" w:name="_Toc41859658"/>
-      <w:bookmarkStart w:id="5" w:name="_Toc43438292"/>
+      <w:bookmarkStart w:id="5" w:name="_Toc41859658"/>
+      <w:bookmarkStart w:id="6" w:name="_Toc43438292"/>
       <w:proofErr w:type="spellStart"/>
       <w:r>
         <w:rPr>
@@ -2840,8 +2865,8 @@
         </w:rPr>
         <w:t>парсера</w:t>
       </w:r>
-      <w:bookmarkEnd w:id="4"/>
       <w:bookmarkEnd w:id="5"/>
+      <w:bookmarkEnd w:id="6"/>
       <w:proofErr w:type="spellEnd"/>
     </w:p>
     <w:p/>
@@ -4346,17 +4371,7 @@
           <w:sz w:val="18"/>
           <w:szCs w:val="18"/>
         </w:rPr>
-        <w:t xml:space="preserve">('a', </w:t>
-      </w:r>
-      <w:bookmarkStart w:id="6" w:name="_GoBack"/>
-      <w:bookmarkEnd w:id="6"/>
-      <w:r>
-        <w:rPr>
-          <w:rFonts w:ascii="Courier New" w:hAnsi="Courier New" w:cs="Courier New"/>
-          <w:sz w:val="18"/>
-          <w:szCs w:val="18"/>
-        </w:rPr>
-        <w:t xml:space="preserve">class_='sys') # </w:t>
+        <w:t xml:space="preserve">('a', class_='sys') # </w:t>
       </w:r>
       <w:proofErr w:type="spellStart"/>
       <w:r>
@@ -5438,18 +5453,8 @@
           <w:sz w:val="18"/>
           <w:szCs w:val="18"/>
         </w:rPr>
-        <w:t xml:space="preserve"> </w:t>
-      </w:r>
-      <w:proofErr w:type="spellStart"/>
-      <w:r>
-        <w:rPr>
-          <w:rFonts w:ascii="Courier New" w:hAnsi="Courier New" w:cs="Courier New"/>
-          <w:sz w:val="18"/>
-          <w:szCs w:val="18"/>
-        </w:rPr>
-        <w:t>дату</w:t>
-      </w:r>
-      <w:proofErr w:type="spellEnd"/>
+        <w:t xml:space="preserve"> дату</w:t>
+      </w:r>
     </w:p>
     <w:p>
       <w:pPr>
@@ -9820,7 +9825,7 @@
     </w:p>
     <w:p>
       <w:pPr>
-        <w:pStyle w:val="a4"/>
+        <w:pStyle w:val="a5"/>
         <w:ind w:firstLine="0"/>
         <w:jc w:val="left"/>
         <w:rPr>
@@ -9916,6 +9921,7 @@
         <w:docPartUnique/>
       </w:docPartObj>
     </w:sdtPr>
+    <w:sdtEndPr/>
     <w:sdtContent>
       <w:p>
         <w:pPr>
@@ -10558,6 +10564,7 @@
     <w:lvl w:ilvl="0">
       <w:start w:val="1"/>
       <w:numFmt w:val="decimal"/>
+      <w:pStyle w:val="a"/>
       <w:lvlText w:val="%1."/>
       <w:lvlJc w:val="left"/>
       <w:pPr>
@@ -10965,7 +10972,7 @@
     <w:lvl w:ilvl="0">
       <w:start w:val="1"/>
       <w:numFmt w:val="decimal"/>
-      <w:pStyle w:val="a"/>
+      <w:pStyle w:val="a0"/>
       <w:lvlText w:val="%1"/>
       <w:lvlJc w:val="left"/>
       <w:pPr>
@@ -11476,7 +11483,7 @@
     <w:lsdException w:name="Unresolved Mention" w:semiHidden="1" w:unhideWhenUsed="1"/>
     <w:lsdException w:name="Smart Link" w:semiHidden="1" w:unhideWhenUsed="1"/>
   </w:latentStyles>
-  <w:style w:type="paragraph" w:default="1" w:styleId="a0">
+  <w:style w:type="paragraph" w:default="1" w:styleId="a1">
     <w:name w:val="Normal"/>
     <w:qFormat/>
     <w:rsid w:val="006A36EA"/>
@@ -11494,8 +11501,8 @@
   </w:style>
   <w:style w:type="paragraph" w:styleId="1">
     <w:name w:val="heading 1"/>
-    <w:basedOn w:val="a0"/>
-    <w:next w:val="a0"/>
+    <w:basedOn w:val="a1"/>
+    <w:next w:val="a1"/>
     <w:link w:val="10"/>
     <w:uiPriority w:val="9"/>
     <w:qFormat/>
@@ -11518,8 +11525,8 @@
   </w:style>
   <w:style w:type="paragraph" w:styleId="2">
     <w:name w:val="heading 2"/>
-    <w:basedOn w:val="a0"/>
-    <w:next w:val="a0"/>
+    <w:basedOn w:val="a1"/>
+    <w:next w:val="a1"/>
     <w:link w:val="20"/>
     <w:uiPriority w:val="9"/>
     <w:semiHidden/>
@@ -11545,8 +11552,8 @@
   </w:style>
   <w:style w:type="paragraph" w:styleId="3">
     <w:name w:val="heading 3"/>
-    <w:basedOn w:val="a0"/>
-    <w:next w:val="a0"/>
+    <w:basedOn w:val="a1"/>
+    <w:next w:val="a1"/>
     <w:link w:val="30"/>
     <w:uiPriority w:val="9"/>
     <w:semiHidden/>
@@ -11572,8 +11579,8 @@
   </w:style>
   <w:style w:type="paragraph" w:styleId="4">
     <w:name w:val="heading 4"/>
-    <w:basedOn w:val="a0"/>
-    <w:next w:val="a0"/>
+    <w:basedOn w:val="a1"/>
+    <w:next w:val="a1"/>
     <w:link w:val="40"/>
     <w:uiPriority w:val="9"/>
     <w:semiHidden/>
@@ -11599,8 +11606,8 @@
   </w:style>
   <w:style w:type="paragraph" w:styleId="5">
     <w:name w:val="heading 5"/>
-    <w:basedOn w:val="a0"/>
-    <w:next w:val="a0"/>
+    <w:basedOn w:val="a1"/>
+    <w:next w:val="a1"/>
     <w:link w:val="50"/>
     <w:uiPriority w:val="9"/>
     <w:semiHidden/>
@@ -11624,8 +11631,8 @@
   </w:style>
   <w:style w:type="paragraph" w:styleId="6">
     <w:name w:val="heading 6"/>
-    <w:basedOn w:val="a0"/>
-    <w:next w:val="a0"/>
+    <w:basedOn w:val="a1"/>
+    <w:next w:val="a1"/>
     <w:link w:val="60"/>
     <w:uiPriority w:val="9"/>
     <w:semiHidden/>
@@ -11649,8 +11656,8 @@
   </w:style>
   <w:style w:type="paragraph" w:styleId="7">
     <w:name w:val="heading 7"/>
-    <w:basedOn w:val="a0"/>
-    <w:next w:val="a0"/>
+    <w:basedOn w:val="a1"/>
+    <w:next w:val="a1"/>
     <w:link w:val="70"/>
     <w:uiPriority w:val="9"/>
     <w:semiHidden/>
@@ -11676,8 +11683,8 @@
   </w:style>
   <w:style w:type="paragraph" w:styleId="8">
     <w:name w:val="heading 8"/>
-    <w:basedOn w:val="a0"/>
-    <w:next w:val="a0"/>
+    <w:basedOn w:val="a1"/>
+    <w:next w:val="a1"/>
     <w:link w:val="80"/>
     <w:uiPriority w:val="9"/>
     <w:semiHidden/>
@@ -11703,8 +11710,8 @@
   </w:style>
   <w:style w:type="paragraph" w:styleId="9">
     <w:name w:val="heading 9"/>
-    <w:basedOn w:val="a0"/>
-    <w:next w:val="a0"/>
+    <w:basedOn w:val="a1"/>
+    <w:next w:val="a1"/>
     <w:link w:val="90"/>
     <w:uiPriority w:val="9"/>
     <w:semiHidden/>
@@ -11730,12 +11737,13 @@
       <w:szCs w:val="21"/>
     </w:rPr>
   </w:style>
-  <w:style w:type="character" w:default="1" w:styleId="a1">
+  <w:style w:type="character" w:default="1" w:styleId="a2">
     <w:name w:val="Default Paragraph Font"/>
     <w:uiPriority w:val="1"/>
+    <w:semiHidden/>
     <w:unhideWhenUsed/>
   </w:style>
-  <w:style w:type="table" w:default="1" w:styleId="a2">
+  <w:style w:type="table" w:default="1" w:styleId="a3">
     <w:name w:val="Normal Table"/>
     <w:uiPriority w:val="99"/>
     <w:semiHidden/>
@@ -11750,15 +11758,15 @@
       </w:tblCellMar>
     </w:tblPr>
   </w:style>
-  <w:style w:type="numbering" w:default="1" w:styleId="a3">
+  <w:style w:type="numbering" w:default="1" w:styleId="a4">
     <w:name w:val="No List"/>
     <w:uiPriority w:val="99"/>
     <w:semiHidden/>
     <w:unhideWhenUsed/>
   </w:style>
-  <w:style w:type="paragraph" w:customStyle="1" w:styleId="a4">
+  <w:style w:type="paragraph" w:customStyle="1" w:styleId="a5">
     <w:name w:val="ГОСТ"/>
-    <w:link w:val="a5"/>
+    <w:link w:val="a6"/>
     <w:qFormat/>
     <w:rsid w:val="006A36EA"/>
     <w:pPr>
@@ -11773,10 +11781,10 @@
       <w:lang w:val="en-US" w:eastAsia="ru-RU"/>
     </w:rPr>
   </w:style>
-  <w:style w:type="character" w:customStyle="1" w:styleId="a5">
+  <w:style w:type="character" w:customStyle="1" w:styleId="a6">
     <w:name w:val="ГОСТ Знак"/>
-    <w:basedOn w:val="a1"/>
-    <w:link w:val="a4"/>
+    <w:basedOn w:val="a2"/>
+    <w:link w:val="a5"/>
     <w:rsid w:val="006A36EA"/>
     <w:rPr>
       <w:rFonts w:ascii="Times New Roman" w:eastAsia="Times New Roman" w:hAnsi="Times New Roman" w:cs="Times New Roman"/>
@@ -11787,7 +11795,7 @@
   </w:style>
   <w:style w:type="character" w:customStyle="1" w:styleId="10">
     <w:name w:val="Заголовок 1 Знак"/>
-    <w:basedOn w:val="a1"/>
+    <w:basedOn w:val="a2"/>
     <w:link w:val="1"/>
     <w:uiPriority w:val="9"/>
     <w:rsid w:val="006A36EA"/>
@@ -11801,7 +11809,7 @@
   </w:style>
   <w:style w:type="character" w:customStyle="1" w:styleId="20">
     <w:name w:val="Заголовок 2 Знак"/>
-    <w:basedOn w:val="a1"/>
+    <w:basedOn w:val="a2"/>
     <w:link w:val="2"/>
     <w:uiPriority w:val="9"/>
     <w:semiHidden/>
@@ -11816,7 +11824,7 @@
   </w:style>
   <w:style w:type="character" w:customStyle="1" w:styleId="30">
     <w:name w:val="Заголовок 3 Знак"/>
-    <w:basedOn w:val="a1"/>
+    <w:basedOn w:val="a2"/>
     <w:link w:val="3"/>
     <w:uiPriority w:val="9"/>
     <w:semiHidden/>
@@ -11831,7 +11839,7 @@
   </w:style>
   <w:style w:type="character" w:customStyle="1" w:styleId="40">
     <w:name w:val="Заголовок 4 Знак"/>
-    <w:basedOn w:val="a1"/>
+    <w:basedOn w:val="a2"/>
     <w:link w:val="4"/>
     <w:uiPriority w:val="9"/>
     <w:semiHidden/>
@@ -11848,7 +11856,7 @@
   </w:style>
   <w:style w:type="character" w:customStyle="1" w:styleId="50">
     <w:name w:val="Заголовок 5 Знак"/>
-    <w:basedOn w:val="a1"/>
+    <w:basedOn w:val="a2"/>
     <w:link w:val="5"/>
     <w:uiPriority w:val="9"/>
     <w:semiHidden/>
@@ -11863,7 +11871,7 @@
   </w:style>
   <w:style w:type="character" w:customStyle="1" w:styleId="60">
     <w:name w:val="Заголовок 6 Знак"/>
-    <w:basedOn w:val="a1"/>
+    <w:basedOn w:val="a2"/>
     <w:link w:val="6"/>
     <w:uiPriority w:val="9"/>
     <w:semiHidden/>
@@ -11878,7 +11886,7 @@
   </w:style>
   <w:style w:type="character" w:customStyle="1" w:styleId="70">
     <w:name w:val="Заголовок 7 Знак"/>
-    <w:basedOn w:val="a1"/>
+    <w:basedOn w:val="a2"/>
     <w:link w:val="7"/>
     <w:uiPriority w:val="9"/>
     <w:semiHidden/>
@@ -11895,7 +11903,7 @@
   </w:style>
   <w:style w:type="character" w:customStyle="1" w:styleId="80">
     <w:name w:val="Заголовок 8 Знак"/>
-    <w:basedOn w:val="a1"/>
+    <w:basedOn w:val="a2"/>
     <w:link w:val="8"/>
     <w:uiPriority w:val="9"/>
     <w:semiHidden/>
@@ -11910,7 +11918,7 @@
   </w:style>
   <w:style w:type="character" w:customStyle="1" w:styleId="90">
     <w:name w:val="Заголовок 9 Знак"/>
-    <w:basedOn w:val="a1"/>
+    <w:basedOn w:val="a2"/>
     <w:link w:val="9"/>
     <w:uiPriority w:val="9"/>
     <w:semiHidden/>
@@ -11925,9 +11933,9 @@
       <w:lang w:val="en-US" w:eastAsia="ru-RU"/>
     </w:rPr>
   </w:style>
-  <w:style w:type="paragraph" w:customStyle="1" w:styleId="a">
+  <w:style w:type="paragraph" w:customStyle="1" w:styleId="a0">
     <w:name w:val="ГОСТ нумерованный список"/>
-    <w:basedOn w:val="a4"/>
+    <w:basedOn w:val="a5"/>
     <w:qFormat/>
     <w:rsid w:val="006A36EA"/>
     <w:pPr>
@@ -11939,9 +11947,9 @@
       </w:tabs>
     </w:pPr>
   </w:style>
-  <w:style w:type="paragraph" w:styleId="a6">
+  <w:style w:type="paragraph" w:styleId="a7">
     <w:name w:val="List Paragraph"/>
-    <w:basedOn w:val="a0"/>
+    <w:basedOn w:val="a1"/>
     <w:uiPriority w:val="34"/>
     <w:qFormat/>
     <w:rsid w:val="006A36EA"/>
@@ -11950,9 +11958,9 @@
       <w:contextualSpacing/>
     </w:pPr>
   </w:style>
-  <w:style w:type="character" w:styleId="a7">
+  <w:style w:type="character" w:styleId="a8">
     <w:name w:val="Hyperlink"/>
-    <w:basedOn w:val="a1"/>
+    <w:basedOn w:val="a2"/>
     <w:uiPriority w:val="99"/>
     <w:unhideWhenUsed/>
     <w:rsid w:val="0079733A"/>
@@ -11961,9 +11969,9 @@
       <w:u w:val="single"/>
     </w:rPr>
   </w:style>
-  <w:style w:type="character" w:styleId="a8">
+  <w:style w:type="character" w:styleId="a9">
     <w:name w:val="Unresolved Mention"/>
-    <w:basedOn w:val="a1"/>
+    <w:basedOn w:val="a2"/>
     <w:uiPriority w:val="99"/>
     <w:semiHidden/>
     <w:unhideWhenUsed/>
@@ -11996,7 +12004,7 @@
       </w:tblCellMar>
     </w:tblPr>
   </w:style>
-  <w:style w:type="paragraph" w:customStyle="1" w:styleId="a9">
+  <w:style w:type="paragraph" w:customStyle="1" w:styleId="a">
     <w:name w:val="Первый загловок"/>
     <w:basedOn w:val="1"/>
     <w:link w:val="aa"/>
@@ -12017,7 +12025,7 @@
   <w:style w:type="character" w:customStyle="1" w:styleId="aa">
     <w:name w:val="Первый загловок Знак"/>
     <w:basedOn w:val="10"/>
-    <w:link w:val="a9"/>
+    <w:link w:val="a"/>
     <w:rsid w:val="00012F07"/>
     <w:rPr>
       <w:rFonts w:ascii="Times New Roman" w:eastAsiaTheme="majorEastAsia" w:hAnsi="Times New Roman" w:cs="Times New Roman"/>
@@ -12030,7 +12038,7 @@
   <w:style w:type="paragraph" w:styleId="ab">
     <w:name w:val="TOC Heading"/>
     <w:basedOn w:val="1"/>
-    <w:next w:val="a0"/>
+    <w:next w:val="a1"/>
     <w:uiPriority w:val="39"/>
     <w:unhideWhenUsed/>
     <w:qFormat/>
@@ -12049,8 +12057,8 @@
   </w:style>
   <w:style w:type="paragraph" w:styleId="11">
     <w:name w:val="toc 1"/>
-    <w:basedOn w:val="a0"/>
-    <w:next w:val="a0"/>
+    <w:basedOn w:val="a1"/>
+    <w:next w:val="a1"/>
     <w:autoRedefine/>
     <w:uiPriority w:val="39"/>
     <w:unhideWhenUsed/>
@@ -12061,7 +12069,7 @@
   </w:style>
   <w:style w:type="paragraph" w:styleId="ac">
     <w:name w:val="header"/>
-    <w:basedOn w:val="a0"/>
+    <w:basedOn w:val="a1"/>
     <w:link w:val="ad"/>
     <w:uiPriority w:val="99"/>
     <w:unhideWhenUsed/>
@@ -12076,7 +12084,7 @@
   </w:style>
   <w:style w:type="character" w:customStyle="1" w:styleId="ad">
     <w:name w:val="Верхний колонтитул Знак"/>
-    <w:basedOn w:val="a1"/>
+    <w:basedOn w:val="a2"/>
     <w:link w:val="ac"/>
     <w:uiPriority w:val="99"/>
     <w:rsid w:val="00A038B5"/>
@@ -12089,7 +12097,7 @@
   </w:style>
   <w:style w:type="paragraph" w:styleId="ae">
     <w:name w:val="footer"/>
-    <w:basedOn w:val="a0"/>
+    <w:basedOn w:val="a1"/>
     <w:link w:val="af"/>
     <w:uiPriority w:val="99"/>
     <w:unhideWhenUsed/>
@@ -12104,7 +12112,7 @@
   </w:style>
   <w:style w:type="character" w:customStyle="1" w:styleId="af">
     <w:name w:val="Нижний колонтитул Знак"/>
-    <w:basedOn w:val="a1"/>
+    <w:basedOn w:val="a2"/>
     <w:link w:val="ae"/>
     <w:uiPriority w:val="99"/>
     <w:rsid w:val="00A038B5"/>
@@ -12418,7 +12426,7 @@
 </file>
 
 <file path=customXml/itemProps1.xml><?xml version="1.0" encoding="utf-8"?>
-<ds:datastoreItem xmlns:ds="http://schemas.openxmlformats.org/officeDocument/2006/customXml" ds:itemID="{65AEB4C2-4569-4F76-9AA6-88783D938D12}">
+<ds:datastoreItem xmlns:ds="http://schemas.openxmlformats.org/officeDocument/2006/customXml" ds:itemID="{2D27D5F3-AAF6-488B-B67F-684823B7555F}">
   <ds:schemaRefs>
     <ds:schemaRef ds:uri="http://schemas.openxmlformats.org/officeDocument/2006/bibliography"/>
   </ds:schemaRefs>
